--- a/out/production/DataStructuresAndConcurrency/Labs/Lab3/Lab 3 - Profiling in IntelliJ.docx
+++ b/out/production/DataStructuresAndConcurrency/Labs/Lab3/Lab 3 - Profiling in IntelliJ.docx
@@ -11,7 +11,6 @@
           <w:u w:val="single"/>
         </w:rPr>
       </w:pPr>
-      <w:bookmarkStart w:id="0" w:name="_GoBack"/>
       <w:r>
         <w:rPr>
           <w:b/>
@@ -79,7 +78,6 @@
         <w:t>Profiling in IntelliJ</w:t>
       </w:r>
     </w:p>
-    <w:bookmarkEnd w:id="0"/>
     <w:p>
       <w:pPr>
         <w:pStyle w:val="NoSpacing"/>
@@ -888,51 +886,51 @@
     <w:tbl>
       <w:tblPr>
         <w:tblStyle w:val="TableGrid"/>
-        <w:tblW w:w="0" w:type="auto"/>
+        <w:tblW w:w="9479" w:type="dxa"/>
         <w:tblLook w:val="04A0" w:firstRow="1" w:lastRow="0" w:firstColumn="1" w:lastColumn="0" w:noHBand="0" w:noVBand="1"/>
       </w:tblPr>
       <w:tblGrid>
-        <w:gridCol w:w="1145"/>
-        <w:gridCol w:w="625"/>
-        <w:gridCol w:w="48"/>
+        <w:gridCol w:w="1094"/>
+        <w:gridCol w:w="670"/>
+        <w:gridCol w:w="64"/>
+        <w:gridCol w:w="631"/>
+        <w:gridCol w:w="65"/>
+        <w:gridCol w:w="816"/>
+        <w:gridCol w:w="670"/>
+        <w:gridCol w:w="631"/>
+        <w:gridCol w:w="65"/>
+        <w:gridCol w:w="816"/>
+        <w:gridCol w:w="601"/>
+        <w:gridCol w:w="69"/>
         <w:gridCol w:w="566"/>
-        <w:gridCol w:w="107"/>
-        <w:gridCol w:w="674"/>
-        <w:gridCol w:w="673"/>
-        <w:gridCol w:w="565"/>
-        <w:gridCol w:w="108"/>
-        <w:gridCol w:w="673"/>
-        <w:gridCol w:w="624"/>
-        <w:gridCol w:w="49"/>
-        <w:gridCol w:w="565"/>
-        <w:gridCol w:w="108"/>
-        <w:gridCol w:w="673"/>
-        <w:gridCol w:w="563"/>
-        <w:gridCol w:w="41"/>
-        <w:gridCol w:w="513"/>
-        <w:gridCol w:w="91"/>
-        <w:gridCol w:w="605"/>
+        <w:gridCol w:w="10"/>
+        <w:gridCol w:w="696"/>
+        <w:gridCol w:w="608"/>
+        <w:gridCol w:w="62"/>
+        <w:gridCol w:w="742"/>
+        <w:gridCol w:w="74"/>
+        <w:gridCol w:w="696"/>
       </w:tblGrid>
       <w:tr>
         <w:trPr>
-          <w:trHeight w:val="851"/>
+          <w:trHeight w:val="865"/>
         </w:trPr>
         <w:tc>
           <w:tcPr>
-            <w:tcW w:w="1145" w:type="dxa"/>
-          </w:tcPr>
-          <w:p>
-            <w:pPr>
-              <w:rPr>
-                <w:sz w:val="24"/>
-                <w:szCs w:val="24"/>
-              </w:rPr>
-            </w:pPr>
-          </w:p>
-        </w:tc>
-        <w:tc>
-          <w:tcPr>
-            <w:tcW w:w="2020" w:type="dxa"/>
+            <w:tcW w:w="1079" w:type="dxa"/>
+          </w:tcPr>
+          <w:p>
+            <w:pPr>
+              <w:rPr>
+                <w:sz w:val="24"/>
+                <w:szCs w:val="24"/>
+              </w:rPr>
+            </w:pPr>
+          </w:p>
+        </w:tc>
+        <w:tc>
+          <w:tcPr>
+            <w:tcW w:w="2253" w:type="dxa"/>
             <w:gridSpan w:val="5"/>
           </w:tcPr>
           <w:p>
@@ -961,7 +959,7 @@
         </w:tc>
         <w:tc>
           <w:tcPr>
-            <w:tcW w:w="2019" w:type="dxa"/>
+            <w:tcW w:w="2086" w:type="dxa"/>
             <w:gridSpan w:val="4"/>
           </w:tcPr>
           <w:p>
@@ -990,7 +988,7 @@
         </w:tc>
         <w:tc>
           <w:tcPr>
-            <w:tcW w:w="2019" w:type="dxa"/>
+            <w:tcW w:w="1918" w:type="dxa"/>
             <w:gridSpan w:val="5"/>
           </w:tcPr>
           <w:p>
@@ -1019,7 +1017,7 @@
         </w:tc>
         <w:tc>
           <w:tcPr>
-            <w:tcW w:w="1813" w:type="dxa"/>
+            <w:tcW w:w="2143" w:type="dxa"/>
             <w:gridSpan w:val="5"/>
           </w:tcPr>
           <w:p>
@@ -1049,24 +1047,24 @@
       </w:tr>
       <w:tr>
         <w:trPr>
-          <w:trHeight w:val="851"/>
+          <w:trHeight w:val="865"/>
         </w:trPr>
         <w:tc>
           <w:tcPr>
-            <w:tcW w:w="1145" w:type="dxa"/>
-          </w:tcPr>
-          <w:p>
-            <w:pPr>
-              <w:rPr>
-                <w:sz w:val="24"/>
-                <w:szCs w:val="24"/>
-              </w:rPr>
-            </w:pPr>
-          </w:p>
-        </w:tc>
-        <w:tc>
-          <w:tcPr>
-            <w:tcW w:w="625" w:type="dxa"/>
+            <w:tcW w:w="1079" w:type="dxa"/>
+          </w:tcPr>
+          <w:p>
+            <w:pPr>
+              <w:rPr>
+                <w:sz w:val="24"/>
+                <w:szCs w:val="24"/>
+              </w:rPr>
+            </w:pPr>
+          </w:p>
+        </w:tc>
+        <w:tc>
+          <w:tcPr>
+            <w:tcW w:w="667" w:type="dxa"/>
           </w:tcPr>
           <w:p>
             <w:pPr>
@@ -1086,7 +1084,7 @@
         </w:tc>
         <w:tc>
           <w:tcPr>
-            <w:tcW w:w="614" w:type="dxa"/>
+            <w:tcW w:w="695" w:type="dxa"/>
             <w:gridSpan w:val="2"/>
           </w:tcPr>
           <w:p>
@@ -1115,7 +1113,7 @@
         </w:tc>
         <w:tc>
           <w:tcPr>
-            <w:tcW w:w="781" w:type="dxa"/>
+            <w:tcW w:w="890" w:type="dxa"/>
             <w:gridSpan w:val="2"/>
           </w:tcPr>
           <w:p>
@@ -1136,7 +1134,7 @@
         </w:tc>
         <w:tc>
           <w:tcPr>
-            <w:tcW w:w="673" w:type="dxa"/>
+            <w:tcW w:w="564" w:type="dxa"/>
           </w:tcPr>
           <w:p>
             <w:pPr>
@@ -1156,7 +1154,7 @@
         </w:tc>
         <w:tc>
           <w:tcPr>
-            <w:tcW w:w="565" w:type="dxa"/>
+            <w:tcW w:w="631" w:type="dxa"/>
           </w:tcPr>
           <w:p>
             <w:pPr>
@@ -1184,7 +1182,7 @@
         </w:tc>
         <w:tc>
           <w:tcPr>
-            <w:tcW w:w="781" w:type="dxa"/>
+            <w:tcW w:w="889" w:type="dxa"/>
             <w:gridSpan w:val="2"/>
           </w:tcPr>
           <w:p>
@@ -1205,7 +1203,7 @@
         </w:tc>
         <w:tc>
           <w:tcPr>
-            <w:tcW w:w="624" w:type="dxa"/>
+            <w:tcW w:w="564" w:type="dxa"/>
           </w:tcPr>
           <w:p>
             <w:pPr>
@@ -1225,7 +1223,7 @@
         </w:tc>
         <w:tc>
           <w:tcPr>
-            <w:tcW w:w="614" w:type="dxa"/>
+            <w:tcW w:w="631" w:type="dxa"/>
             <w:gridSpan w:val="2"/>
           </w:tcPr>
           <w:p>
@@ -1254,7 +1252,7 @@
         </w:tc>
         <w:tc>
           <w:tcPr>
-            <w:tcW w:w="781" w:type="dxa"/>
+            <w:tcW w:w="721" w:type="dxa"/>
             <w:gridSpan w:val="2"/>
           </w:tcPr>
           <w:p>
@@ -1275,7 +1273,7 @@
         </w:tc>
         <w:tc>
           <w:tcPr>
-            <w:tcW w:w="563" w:type="dxa"/>
+            <w:tcW w:w="564" w:type="dxa"/>
           </w:tcPr>
           <w:p>
             <w:pPr>
@@ -1295,7 +1293,7 @@
         </w:tc>
         <w:tc>
           <w:tcPr>
-            <w:tcW w:w="554" w:type="dxa"/>
+            <w:tcW w:w="799" w:type="dxa"/>
             <w:gridSpan w:val="2"/>
           </w:tcPr>
           <w:p>
@@ -1324,7 +1322,7 @@
         </w:tc>
         <w:tc>
           <w:tcPr>
-            <w:tcW w:w="696" w:type="dxa"/>
+            <w:tcW w:w="779" w:type="dxa"/>
             <w:gridSpan w:val="2"/>
           </w:tcPr>
           <w:p>
@@ -1346,11 +1344,11 @@
       </w:tr>
       <w:tr>
         <w:trPr>
-          <w:trHeight w:val="851"/>
+          <w:trHeight w:val="865"/>
         </w:trPr>
         <w:tc>
           <w:tcPr>
-            <w:tcW w:w="1145" w:type="dxa"/>
+            <w:tcW w:w="1079" w:type="dxa"/>
           </w:tcPr>
           <w:p/>
           <w:p>
@@ -1363,20 +1361,27 @@
         </w:tc>
         <w:tc>
           <w:tcPr>
-            <w:tcW w:w="625" w:type="dxa"/>
-          </w:tcPr>
-          <w:p>
-            <w:pPr>
-              <w:rPr>
-                <w:sz w:val="24"/>
-                <w:szCs w:val="24"/>
-              </w:rPr>
-            </w:pPr>
-          </w:p>
-        </w:tc>
-        <w:tc>
-          <w:tcPr>
-            <w:tcW w:w="614" w:type="dxa"/>
+            <w:tcW w:w="667" w:type="dxa"/>
+          </w:tcPr>
+          <w:p>
+            <w:pPr>
+              <w:rPr>
+                <w:sz w:val="24"/>
+                <w:szCs w:val="24"/>
+              </w:rPr>
+            </w:pPr>
+            <w:r>
+              <w:rPr>
+                <w:sz w:val="24"/>
+                <w:szCs w:val="24"/>
+              </w:rPr>
+              <w:t>O(1)</w:t>
+            </w:r>
+          </w:p>
+        </w:tc>
+        <w:tc>
+          <w:tcPr>
+            <w:tcW w:w="695" w:type="dxa"/>
             <w:gridSpan w:val="2"/>
           </w:tcPr>
           <w:p>
@@ -1386,11 +1391,18 @@
                 <w:szCs w:val="24"/>
               </w:rPr>
             </w:pPr>
-          </w:p>
-        </w:tc>
-        <w:tc>
-          <w:tcPr>
-            <w:tcW w:w="781" w:type="dxa"/>
+            <w:r>
+              <w:rPr>
+                <w:sz w:val="24"/>
+                <w:szCs w:val="24"/>
+              </w:rPr>
+              <w:t>281</w:t>
+            </w:r>
+          </w:p>
+        </w:tc>
+        <w:tc>
+          <w:tcPr>
+            <w:tcW w:w="890" w:type="dxa"/>
             <w:gridSpan w:val="2"/>
           </w:tcPr>
           <w:p>
@@ -1400,24 +1412,38 @@
                 <w:szCs w:val="24"/>
               </w:rPr>
             </w:pPr>
-          </w:p>
-        </w:tc>
-        <w:tc>
-          <w:tcPr>
-            <w:tcW w:w="673" w:type="dxa"/>
-          </w:tcPr>
-          <w:p>
-            <w:pPr>
-              <w:rPr>
-                <w:sz w:val="24"/>
-                <w:szCs w:val="24"/>
-              </w:rPr>
-            </w:pPr>
-          </w:p>
-        </w:tc>
-        <w:tc>
-          <w:tcPr>
-            <w:tcW w:w="673" w:type="dxa"/>
+            <w:r>
+              <w:rPr>
+                <w:sz w:val="24"/>
+                <w:szCs w:val="24"/>
+              </w:rPr>
+              <w:t>110</w:t>
+            </w:r>
+          </w:p>
+        </w:tc>
+        <w:tc>
+          <w:tcPr>
+            <w:tcW w:w="564" w:type="dxa"/>
+          </w:tcPr>
+          <w:p>
+            <w:pPr>
+              <w:rPr>
+                <w:sz w:val="24"/>
+                <w:szCs w:val="24"/>
+              </w:rPr>
+            </w:pPr>
+            <w:r>
+              <w:rPr>
+                <w:sz w:val="24"/>
+                <w:szCs w:val="24"/>
+              </w:rPr>
+              <w:t>O(1)</w:t>
+            </w:r>
+          </w:p>
+        </w:tc>
+        <w:tc>
+          <w:tcPr>
+            <w:tcW w:w="710" w:type="dxa"/>
             <w:gridSpan w:val="2"/>
           </w:tcPr>
           <w:p>
@@ -1427,24 +1453,38 @@
                 <w:szCs w:val="24"/>
               </w:rPr>
             </w:pPr>
-          </w:p>
-        </w:tc>
-        <w:tc>
-          <w:tcPr>
-            <w:tcW w:w="673" w:type="dxa"/>
-          </w:tcPr>
-          <w:p>
-            <w:pPr>
-              <w:rPr>
-                <w:sz w:val="24"/>
-                <w:szCs w:val="24"/>
-              </w:rPr>
-            </w:pPr>
-          </w:p>
-        </w:tc>
-        <w:tc>
-          <w:tcPr>
-            <w:tcW w:w="673" w:type="dxa"/>
+            <w:r>
+              <w:rPr>
+                <w:sz w:val="24"/>
+                <w:szCs w:val="24"/>
+              </w:rPr>
+              <w:t>1375</w:t>
+            </w:r>
+          </w:p>
+        </w:tc>
+        <w:tc>
+          <w:tcPr>
+            <w:tcW w:w="810" w:type="dxa"/>
+          </w:tcPr>
+          <w:p>
+            <w:pPr>
+              <w:rPr>
+                <w:sz w:val="24"/>
+                <w:szCs w:val="24"/>
+              </w:rPr>
+            </w:pPr>
+            <w:r>
+              <w:rPr>
+                <w:sz w:val="24"/>
+                <w:szCs w:val="24"/>
+              </w:rPr>
+              <w:t>5624</w:t>
+            </w:r>
+          </w:p>
+        </w:tc>
+        <w:tc>
+          <w:tcPr>
+            <w:tcW w:w="629" w:type="dxa"/>
             <w:gridSpan w:val="2"/>
           </w:tcPr>
           <w:p>
@@ -1454,11 +1494,18 @@
                 <w:szCs w:val="24"/>
               </w:rPr>
             </w:pPr>
-          </w:p>
-        </w:tc>
-        <w:tc>
-          <w:tcPr>
-            <w:tcW w:w="673" w:type="dxa"/>
+            <w:r>
+              <w:rPr>
+                <w:sz w:val="24"/>
+                <w:szCs w:val="24"/>
+              </w:rPr>
+              <w:t>O(n)</w:t>
+            </w:r>
+          </w:p>
+        </w:tc>
+        <w:tc>
+          <w:tcPr>
+            <w:tcW w:w="594" w:type="dxa"/>
             <w:gridSpan w:val="2"/>
           </w:tcPr>
           <w:p>
@@ -1468,24 +1515,38 @@
                 <w:szCs w:val="24"/>
               </w:rPr>
             </w:pPr>
-          </w:p>
-        </w:tc>
-        <w:tc>
-          <w:tcPr>
-            <w:tcW w:w="673" w:type="dxa"/>
-          </w:tcPr>
-          <w:p>
-            <w:pPr>
-              <w:rPr>
-                <w:sz w:val="24"/>
-                <w:szCs w:val="24"/>
-              </w:rPr>
-            </w:pPr>
-          </w:p>
-        </w:tc>
-        <w:tc>
-          <w:tcPr>
-            <w:tcW w:w="604" w:type="dxa"/>
+            <w:r>
+              <w:rPr>
+                <w:sz w:val="24"/>
+                <w:szCs w:val="24"/>
+              </w:rPr>
+              <w:t>328</w:t>
+            </w:r>
+          </w:p>
+        </w:tc>
+        <w:tc>
+          <w:tcPr>
+            <w:tcW w:w="694" w:type="dxa"/>
+          </w:tcPr>
+          <w:p>
+            <w:pPr>
+              <w:rPr>
+                <w:sz w:val="24"/>
+                <w:szCs w:val="24"/>
+              </w:rPr>
+            </w:pPr>
+            <w:r>
+              <w:rPr>
+                <w:sz w:val="24"/>
+                <w:szCs w:val="24"/>
+              </w:rPr>
+              <w:t>2515</w:t>
+            </w:r>
+          </w:p>
+        </w:tc>
+        <w:tc>
+          <w:tcPr>
+            <w:tcW w:w="621" w:type="dxa"/>
             <w:gridSpan w:val="2"/>
           </w:tcPr>
           <w:p>
@@ -1495,11 +1556,18 @@
                 <w:szCs w:val="24"/>
               </w:rPr>
             </w:pPr>
-          </w:p>
-        </w:tc>
-        <w:tc>
-          <w:tcPr>
-            <w:tcW w:w="604" w:type="dxa"/>
+            <w:r>
+              <w:rPr>
+                <w:sz w:val="24"/>
+                <w:szCs w:val="24"/>
+              </w:rPr>
+              <w:t>O(n)</w:t>
+            </w:r>
+          </w:p>
+        </w:tc>
+        <w:tc>
+          <w:tcPr>
+            <w:tcW w:w="827" w:type="dxa"/>
             <w:gridSpan w:val="2"/>
           </w:tcPr>
           <w:p>
@@ -1509,29 +1577,43 @@
                 <w:szCs w:val="24"/>
               </w:rPr>
             </w:pPr>
-          </w:p>
-        </w:tc>
-        <w:tc>
-          <w:tcPr>
-            <w:tcW w:w="605" w:type="dxa"/>
-          </w:tcPr>
-          <w:p>
-            <w:pPr>
-              <w:rPr>
-                <w:sz w:val="24"/>
-                <w:szCs w:val="24"/>
-              </w:rPr>
-            </w:pPr>
+            <w:r>
+              <w:rPr>
+                <w:sz w:val="24"/>
+                <w:szCs w:val="24"/>
+              </w:rPr>
+              <w:t>30484</w:t>
+            </w:r>
+          </w:p>
+        </w:tc>
+        <w:tc>
+          <w:tcPr>
+            <w:tcW w:w="694" w:type="dxa"/>
+          </w:tcPr>
+          <w:p>
+            <w:pPr>
+              <w:rPr>
+                <w:sz w:val="24"/>
+                <w:szCs w:val="24"/>
+              </w:rPr>
+            </w:pPr>
+            <w:r>
+              <w:rPr>
+                <w:sz w:val="24"/>
+                <w:szCs w:val="24"/>
+              </w:rPr>
+              <w:t>1010</w:t>
+            </w:r>
           </w:p>
         </w:tc>
       </w:tr>
       <w:tr>
         <w:trPr>
-          <w:trHeight w:val="851"/>
+          <w:trHeight w:val="865"/>
         </w:trPr>
         <w:tc>
           <w:tcPr>
-            <w:tcW w:w="1145" w:type="dxa"/>
+            <w:tcW w:w="1079" w:type="dxa"/>
           </w:tcPr>
           <w:p/>
           <w:p>
@@ -1544,7 +1626,7 @@
         </w:tc>
         <w:tc>
           <w:tcPr>
-            <w:tcW w:w="673" w:type="dxa"/>
+            <w:tcW w:w="731" w:type="dxa"/>
             <w:gridSpan w:val="2"/>
           </w:tcPr>
           <w:p>
@@ -1554,11 +1636,18 @@
                 <w:szCs w:val="24"/>
               </w:rPr>
             </w:pPr>
-          </w:p>
-        </w:tc>
-        <w:tc>
-          <w:tcPr>
-            <w:tcW w:w="673" w:type="dxa"/>
+            <w:r>
+              <w:rPr>
+                <w:sz w:val="24"/>
+                <w:szCs w:val="24"/>
+              </w:rPr>
+              <w:t>O(n)</w:t>
+            </w:r>
+          </w:p>
+        </w:tc>
+        <w:tc>
+          <w:tcPr>
+            <w:tcW w:w="710" w:type="dxa"/>
             <w:gridSpan w:val="2"/>
           </w:tcPr>
           <w:p>
@@ -1568,37 +1657,58 @@
                 <w:szCs w:val="24"/>
               </w:rPr>
             </w:pPr>
-          </w:p>
-        </w:tc>
-        <w:tc>
-          <w:tcPr>
-            <w:tcW w:w="674" w:type="dxa"/>
-          </w:tcPr>
-          <w:p>
-            <w:pPr>
-              <w:rPr>
-                <w:sz w:val="24"/>
-                <w:szCs w:val="24"/>
-              </w:rPr>
-            </w:pPr>
-          </w:p>
-        </w:tc>
-        <w:tc>
-          <w:tcPr>
-            <w:tcW w:w="673" w:type="dxa"/>
-          </w:tcPr>
-          <w:p>
-            <w:pPr>
-              <w:rPr>
-                <w:sz w:val="24"/>
-                <w:szCs w:val="24"/>
-              </w:rPr>
-            </w:pPr>
-          </w:p>
-        </w:tc>
-        <w:tc>
-          <w:tcPr>
-            <w:tcW w:w="673" w:type="dxa"/>
+            <w:r>
+              <w:rPr>
+                <w:sz w:val="24"/>
+                <w:szCs w:val="24"/>
+              </w:rPr>
+              <w:t>5828</w:t>
+            </w:r>
+          </w:p>
+        </w:tc>
+        <w:tc>
+          <w:tcPr>
+            <w:tcW w:w="810" w:type="dxa"/>
+          </w:tcPr>
+          <w:p>
+            <w:pPr>
+              <w:rPr>
+                <w:sz w:val="24"/>
+                <w:szCs w:val="24"/>
+              </w:rPr>
+            </w:pPr>
+            <w:r>
+              <w:rPr>
+                <w:sz w:val="24"/>
+                <w:szCs w:val="24"/>
+              </w:rPr>
+              <w:t>16056</w:t>
+            </w:r>
+          </w:p>
+        </w:tc>
+        <w:tc>
+          <w:tcPr>
+            <w:tcW w:w="564" w:type="dxa"/>
+          </w:tcPr>
+          <w:p>
+            <w:pPr>
+              <w:rPr>
+                <w:sz w:val="24"/>
+                <w:szCs w:val="24"/>
+              </w:rPr>
+            </w:pPr>
+            <w:r>
+              <w:rPr>
+                <w:sz w:val="24"/>
+                <w:szCs w:val="24"/>
+              </w:rPr>
+              <w:t>O(n)</w:t>
+            </w:r>
+          </w:p>
+        </w:tc>
+        <w:tc>
+          <w:tcPr>
+            <w:tcW w:w="710" w:type="dxa"/>
             <w:gridSpan w:val="2"/>
           </w:tcPr>
           <w:p>
@@ -1608,24 +1718,38 @@
                 <w:szCs w:val="24"/>
               </w:rPr>
             </w:pPr>
-          </w:p>
-        </w:tc>
-        <w:tc>
-          <w:tcPr>
-            <w:tcW w:w="673" w:type="dxa"/>
-          </w:tcPr>
-          <w:p>
-            <w:pPr>
-              <w:rPr>
-                <w:sz w:val="24"/>
-                <w:szCs w:val="24"/>
-              </w:rPr>
-            </w:pPr>
-          </w:p>
-        </w:tc>
-        <w:tc>
-          <w:tcPr>
-            <w:tcW w:w="673" w:type="dxa"/>
+            <w:r>
+              <w:rPr>
+                <w:sz w:val="24"/>
+                <w:szCs w:val="24"/>
+              </w:rPr>
+              <w:t>1047</w:t>
+            </w:r>
+          </w:p>
+        </w:tc>
+        <w:tc>
+          <w:tcPr>
+            <w:tcW w:w="810" w:type="dxa"/>
+          </w:tcPr>
+          <w:p>
+            <w:pPr>
+              <w:rPr>
+                <w:sz w:val="24"/>
+                <w:szCs w:val="24"/>
+              </w:rPr>
+            </w:pPr>
+            <w:r>
+              <w:rPr>
+                <w:sz w:val="24"/>
+                <w:szCs w:val="24"/>
+              </w:rPr>
+              <w:t>17746</w:t>
+            </w:r>
+          </w:p>
+        </w:tc>
+        <w:tc>
+          <w:tcPr>
+            <w:tcW w:w="629" w:type="dxa"/>
             <w:gridSpan w:val="2"/>
           </w:tcPr>
           <w:p>
@@ -1635,11 +1759,18 @@
                 <w:szCs w:val="24"/>
               </w:rPr>
             </w:pPr>
-          </w:p>
-        </w:tc>
-        <w:tc>
-          <w:tcPr>
-            <w:tcW w:w="673" w:type="dxa"/>
+            <w:r>
+              <w:rPr>
+                <w:sz w:val="24"/>
+                <w:szCs w:val="24"/>
+              </w:rPr>
+              <w:t>O(1)</w:t>
+            </w:r>
+          </w:p>
+        </w:tc>
+        <w:tc>
+          <w:tcPr>
+            <w:tcW w:w="594" w:type="dxa"/>
             <w:gridSpan w:val="2"/>
           </w:tcPr>
           <w:p>
@@ -1649,24 +1780,38 @@
                 <w:szCs w:val="24"/>
               </w:rPr>
             </w:pPr>
-          </w:p>
-        </w:tc>
-        <w:tc>
-          <w:tcPr>
-            <w:tcW w:w="673" w:type="dxa"/>
-          </w:tcPr>
-          <w:p>
-            <w:pPr>
-              <w:rPr>
-                <w:sz w:val="24"/>
-                <w:szCs w:val="24"/>
-              </w:rPr>
-            </w:pPr>
-          </w:p>
-        </w:tc>
-        <w:tc>
-          <w:tcPr>
-            <w:tcW w:w="604" w:type="dxa"/>
+            <w:r>
+              <w:rPr>
+                <w:sz w:val="24"/>
+                <w:szCs w:val="24"/>
+              </w:rPr>
+              <w:t>109</w:t>
+            </w:r>
+          </w:p>
+        </w:tc>
+        <w:tc>
+          <w:tcPr>
+            <w:tcW w:w="694" w:type="dxa"/>
+          </w:tcPr>
+          <w:p>
+            <w:pPr>
+              <w:rPr>
+                <w:sz w:val="24"/>
+                <w:szCs w:val="24"/>
+              </w:rPr>
+            </w:pPr>
+            <w:r>
+              <w:rPr>
+                <w:sz w:val="24"/>
+                <w:szCs w:val="24"/>
+              </w:rPr>
+              <w:t>1267</w:t>
+            </w:r>
+          </w:p>
+        </w:tc>
+        <w:tc>
+          <w:tcPr>
+            <w:tcW w:w="621" w:type="dxa"/>
             <w:gridSpan w:val="2"/>
           </w:tcPr>
           <w:p>
@@ -1676,11 +1821,18 @@
                 <w:szCs w:val="24"/>
               </w:rPr>
             </w:pPr>
-          </w:p>
-        </w:tc>
-        <w:tc>
-          <w:tcPr>
-            <w:tcW w:w="604" w:type="dxa"/>
+            <w:r>
+              <w:rPr>
+                <w:sz w:val="24"/>
+                <w:szCs w:val="24"/>
+              </w:rPr>
+              <w:t>O(1)</w:t>
+            </w:r>
+          </w:p>
+        </w:tc>
+        <w:tc>
+          <w:tcPr>
+            <w:tcW w:w="827" w:type="dxa"/>
             <w:gridSpan w:val="2"/>
           </w:tcPr>
           <w:p>
@@ -1690,19 +1842,33 @@
                 <w:szCs w:val="24"/>
               </w:rPr>
             </w:pPr>
-          </w:p>
-        </w:tc>
-        <w:tc>
-          <w:tcPr>
-            <w:tcW w:w="605" w:type="dxa"/>
-          </w:tcPr>
-          <w:p>
-            <w:pPr>
-              <w:rPr>
-                <w:sz w:val="24"/>
-                <w:szCs w:val="24"/>
-              </w:rPr>
-            </w:pPr>
+            <w:r>
+              <w:rPr>
+                <w:sz w:val="24"/>
+                <w:szCs w:val="24"/>
+              </w:rPr>
+              <w:t>16</w:t>
+            </w:r>
+          </w:p>
+        </w:tc>
+        <w:tc>
+          <w:tcPr>
+            <w:tcW w:w="694" w:type="dxa"/>
+          </w:tcPr>
+          <w:p>
+            <w:pPr>
+              <w:rPr>
+                <w:sz w:val="24"/>
+                <w:szCs w:val="24"/>
+              </w:rPr>
+            </w:pPr>
+            <w:r>
+              <w:rPr>
+                <w:sz w:val="24"/>
+                <w:szCs w:val="24"/>
+              </w:rPr>
+              <w:t>1739</w:t>
+            </w:r>
           </w:p>
         </w:tc>
       </w:tr>
@@ -1766,8 +1932,18 @@
           <w:szCs w:val="24"/>
           <w:lang w:val="en" w:eastAsia="en-IE"/>
         </w:rPr>
-        <w:t>Are the timings consistent with the Big Oh values?  _____________</w:t>
-      </w:r>
+        <w:t xml:space="preserve">Are the timings consistent with the Big Oh values?  </w:t>
+      </w:r>
+      <w:r>
+        <w:rPr>
+          <w:sz w:val="24"/>
+          <w:szCs w:val="24"/>
+          <w:lang w:val="en" w:eastAsia="en-IE"/>
+        </w:rPr>
+        <w:t>Sure</w:t>
+      </w:r>
+      <w:bookmarkStart w:id="0" w:name="_GoBack"/>
+      <w:bookmarkEnd w:id="0"/>
     </w:p>
     <w:p>
       <w:pPr>
